--- a/game_reviews/translations/aurora (Version 1).docx
+++ b/game_reviews/translations/aurora (Version 1).docx
@@ -8,18 +8,6 @@
       </w:pPr>
       <w:r>
         <w:t>Play Aurora Slot for Free - Review of Aurora Online Slot</w:t>
-      </w:r>
-    </w:p>
-    <w:p>
-      <w:r/>
-      <w:r>
-        <w:rPr>
-          <w:b/>
-        </w:rPr>
-        <w:t>Meta description</w:t>
-      </w:r>
-      <w:r>
-        <w:t>: Discover Aurora, a beautiful online slot game with 5 reels and 30 paylines. Play for free and find out about its gameplay, graphics, and bonuses.</w:t>
       </w:r>
     </w:p>
     <w:p>
@@ -377,9 +365,18 @@
       <w:r/>
       <w:r>
         <w:rPr>
+          <w:b/>
+        </w:rPr>
+        <w:t>Play Aurora Slot for Free - Review of Aurora Online Slot</w:t>
+      </w:r>
+    </w:p>
+    <w:p>
+      <w:r/>
+      <w:r>
+        <w:rPr>
           <w:i/>
         </w:rPr>
-        <w:t>Prompt: Please create a feature image that fits the "Aurora" online slot game. The image should be in a cartoon style and feature a happy Maya warrior wearing glasses. DALLE, can you draw a feature image for the "Aurora" online slot game? The image should be in a cartoon style and feature a happy Maya warrior wearing glasses. The warrior should be standing in front of a vibrant backdrop of the northern lights, with the symbols of the game appearing above or around them. The image should be playful and eye-catching, with bright colors and energetic lines. The Maya warrior should look like they're enjoying playing the game and celebrating a win. Please make sure the image fits the theme of the game and will appeal to both experienced and novice players. Thank you!</w:t>
+        <w:t>Discover Aurora, a beautiful online slot game with 5 reels and 30 paylines. Play for free and find out about its gameplay, graphics, and bonuses.</w:t>
       </w:r>
     </w:p>
     <w:sectPr>

--- a/game_reviews/translations/aurora (Version 1).docx
+++ b/game_reviews/translations/aurora (Version 1).docx
@@ -8,6 +8,18 @@
       </w:pPr>
       <w:r>
         <w:t>Play Aurora Slot for Free - Review of Aurora Online Slot</w:t>
+      </w:r>
+    </w:p>
+    <w:p>
+      <w:r/>
+      <w:r>
+        <w:rPr>
+          <w:b/>
+        </w:rPr>
+        <w:t>Meta description</w:t>
+      </w:r>
+      <w:r>
+        <w:t>: Discover Aurora, a beautiful online slot game with 5 reels and 30 paylines. Play for free and find out about its gameplay, graphics, and bonuses.</w:t>
       </w:r>
     </w:p>
     <w:p>
@@ -365,18 +377,9 @@
       <w:r/>
       <w:r>
         <w:rPr>
-          <w:b/>
-        </w:rPr>
-        <w:t>Play Aurora Slot for Free - Review of Aurora Online Slot</w:t>
-      </w:r>
-    </w:p>
-    <w:p>
-      <w:r/>
-      <w:r>
-        <w:rPr>
           <w:i/>
         </w:rPr>
-        <w:t>Discover Aurora, a beautiful online slot game with 5 reels and 30 paylines. Play for free and find out about its gameplay, graphics, and bonuses.</w:t>
+        <w:t>Prompt: Please create a feature image that fits the "Aurora" online slot game. The image should be in a cartoon style and feature a happy Maya warrior wearing glasses. DALLE, can you draw a feature image for the "Aurora" online slot game? The image should be in a cartoon style and feature a happy Maya warrior wearing glasses. The warrior should be standing in front of a vibrant backdrop of the northern lights, with the symbols of the game appearing above or around them. The image should be playful and eye-catching, with bright colors and energetic lines. The Maya warrior should look like they're enjoying playing the game and celebrating a win. Please make sure the image fits the theme of the game and will appeal to both experienced and novice players. Thank you!</w:t>
       </w:r>
     </w:p>
     <w:sectPr>

--- a/game_reviews/translations/aurora (Version 1).docx
+++ b/game_reviews/translations/aurora (Version 1).docx
@@ -7,7 +7,7 @@
         <w:pStyle w:val="Heading1"/>
       </w:pPr>
       <w:r>
-        <w:t>Play Aurora Slot for Free - Review of Aurora Online Slot</w:t>
+        <w:t>Play Aurora Slot Free - Exciting Gameplay and Stunning Visuals</w:t>
       </w:r>
     </w:p>
     <w:p>
@@ -295,7 +295,7 @@
       </w:pPr>
       <w:r/>
       <w:r>
-        <w:t>2 wild symbols for increased win potential</w:t>
+        <w:t>Simple but rewarding gameplay with 5 reels and 30 active paylines</w:t>
       </w:r>
     </w:p>
     <w:p>
@@ -306,7 +306,7 @@
       </w:pPr>
       <w:r/>
       <w:r>
-        <w:t>Free spin bonus round with additional wilds</w:t>
+        <w:t>Two wild symbols and a bonus round with the potential to fill the game grid with wilds</w:t>
       </w:r>
     </w:p>
     <w:p>
@@ -317,7 +317,7 @@
       </w:pPr>
       <w:r/>
       <w:r>
-        <w:t>Beautiful graphics showcasing the northern lights</w:t>
+        <w:t>Maximum win potential of 736 times your bet</w:t>
       </w:r>
     </w:p>
     <w:p>
@@ -328,7 +328,7 @@
       </w:pPr>
       <w:r/>
       <w:r>
-        <w:t>Consistent payouts with 30 active paylines</w:t>
+        <w:t>Attractive graphics and animations with a unique northern lights theme</w:t>
       </w:r>
     </w:p>
     <w:p>
@@ -347,7 +347,7 @@
       </w:pPr>
       <w:r/>
       <w:r>
-        <w:t>Maximum win potential may not be very high</w:t>
+        <w:t>Average RTP rate of 96.08%</w:t>
       </w:r>
     </w:p>
     <w:p>
@@ -358,7 +358,7 @@
       </w:pPr>
       <w:r/>
       <w:r>
-        <w:t>Average RTP rate in the market</w:t>
+        <w:t>Doesn't offer massive payouts</w:t>
       </w:r>
     </w:p>
     <w:p>
@@ -367,7 +367,7 @@
         <w:rPr>
           <w:b/>
         </w:rPr>
-        <w:t>Play Aurora Slot for Free - Review of Aurora Online Slot</w:t>
+        <w:t>Play Aurora Slot Free - Exciting Gameplay and Stunning Visuals</w:t>
       </w:r>
     </w:p>
     <w:p>
@@ -376,7 +376,7 @@
         <w:rPr>
           <w:i/>
         </w:rPr>
-        <w:t>Discover Aurora, a beautiful online slot game with 5 reels and 30 paylines. Play for free and find out about its gameplay, graphics, and bonuses.</w:t>
+        <w:t>Read our review of Aurora slot and discover the rewarding gameplay and stunning visuals. Play for free!</w:t>
       </w:r>
     </w:p>
     <w:sectPr>
